--- a/exercises/exercise2/2.2 - Test Download Challenge.docx
+++ b/exercises/exercise2/2.2 - Test Download Challenge.docx
@@ -10,6 +10,8 @@
     </w:p>
     <w:tbl>
       <w:tblPr>
+        <w:tblpPr w:leftFromText="141" w:rightFromText="141" w:vertAnchor="text" w:tblpY="1"/>
+        <w:tblOverlap w:val="never"/>
         <w:tblW w:w="0" w:type="auto"/>
         <w:tblBorders>
           <w:top w:val="single" w:sz="4" w:space="0" w:color="auto"/>
@@ -231,7 +233,7 @@
                   <v:path o:extrusionok="f" gradientshapeok="t" o:connecttype="rect"/>
                   <o:lock v:ext="edit" aspectratio="t"/>
                 </v:shapetype>
-                <v:shape id="_x0000_i1025" type="#_x0000_t75" style="width:292.5pt;height:147pt">
+                <v:shape id="_x0000_i1025" type="#_x0000_t75" style="width:292.2pt;height:146.8pt">
                   <v:imagedata r:id="rId8" o:title="imb__138"/>
                 </v:shape>
               </w:pict>
@@ -313,7 +315,7 @@
             </w:r>
             <w:r>
               <w:pict w14:anchorId="0C96E7E1">
-                <v:shape id="_x0000_i1026" type="#_x0000_t75" style="width:15.75pt;height:15.75pt">
+                <v:shape id="_x0000_i1026" type="#_x0000_t75" style="width:15.9pt;height:15.9pt">
                   <v:imagedata r:id="rId9" o:title="info_word"/>
                 </v:shape>
               </w:pict>
@@ -413,7 +415,7 @@
             </w:pPr>
             <w:r>
               <w:pict w14:anchorId="71651AFB">
-                <v:shape id="_x0000_i1027" type="#_x0000_t75" style="width:292.5pt;height:147pt">
+                <v:shape id="_x0000_i1027" type="#_x0000_t75" style="width:292.2pt;height:146.8pt">
                   <v:imagedata r:id="rId10" o:title="imb__139"/>
                 </v:shape>
               </w:pict>
@@ -569,7 +571,7 @@
             </w:pPr>
             <w:r>
               <w:pict w14:anchorId="05769CDA">
-                <v:shape id="_x0000_i1028" type="#_x0000_t75" style="width:292.5pt;height:172.5pt">
+                <v:shape id="_x0000_i1028" type="#_x0000_t75" style="width:292.2pt;height:172.5pt">
                   <v:imagedata r:id="rId11" o:title="imb__140"/>
                 </v:shape>
               </w:pict>
@@ -700,7 +702,7 @@
             </w:pPr>
             <w:r>
               <w:pict w14:anchorId="6AE3C2F8">
-                <v:shape id="_x0000_i1029" type="#_x0000_t75" style="width:292.5pt;height:246pt">
+                <v:shape id="_x0000_i1029" type="#_x0000_t75" style="width:292.2pt;height:245.9pt">
                   <v:imagedata r:id="rId12" o:title="imb__141"/>
                 </v:shape>
               </w:pict>
@@ -796,7 +798,7 @@
             </w:r>
             <w:r>
               <w:pict w14:anchorId="61CD491A">
-                <v:shape id="_x0000_i1030" type="#_x0000_t75" style="width:9.75pt;height:9.75pt">
+                <v:shape id="_x0000_i1030" type="#_x0000_t75" style="width:9.8pt;height:9.8pt">
                   <v:imagedata r:id="rId13" o:title="fieldicon"/>
                 </v:shape>
               </w:pict>
@@ -838,7 +840,7 @@
             </w:r>
             <w:r>
               <w:pict w14:anchorId="6C1B6790">
-                <v:shape id="_x0000_i1031" type="#_x0000_t75" style="width:15.75pt;height:15.75pt">
+                <v:shape id="_x0000_i1031" type="#_x0000_t75" style="width:15.9pt;height:15.9pt">
                   <v:imagedata r:id="rId9" o:title="info_word"/>
                 </v:shape>
               </w:pict>
@@ -935,7 +937,7 @@
             </w:pPr>
             <w:r>
               <w:pict w14:anchorId="317B16FE">
-                <v:shape id="_x0000_i1032" type="#_x0000_t75" style="width:292.5pt;height:245.25pt">
+                <v:shape id="_x0000_i1032" type="#_x0000_t75" style="width:292.2pt;height:245pt">
                   <v:imagedata r:id="rId14" o:title="imb__142"/>
                 </v:shape>
               </w:pict>
@@ -1069,7 +1071,7 @@
             </w:pPr>
             <w:r>
               <w:pict w14:anchorId="1ABEB010">
-                <v:shape id="_x0000_i1033" type="#_x0000_t75" style="width:292.5pt;height:246pt">
+                <v:shape id="_x0000_i1033" type="#_x0000_t75" style="width:292.2pt;height:245.9pt">
                   <v:imagedata r:id="rId15" o:title="imb__143"/>
                 </v:shape>
               </w:pict>
@@ -1165,7 +1167,7 @@
             </w:r>
             <w:r>
               <w:pict w14:anchorId="290D1A04">
-                <v:shape id="_x0000_i1034" type="#_x0000_t75" style="width:11.25pt;height:9.75pt">
+                <v:shape id="_x0000_i1034" type="#_x0000_t75" style="width:11.2pt;height:9.8pt">
                   <v:imagedata r:id="rId16" o:title="fieldicon"/>
                 </v:shape>
               </w:pict>
@@ -1217,7 +1219,7 @@
             </w:pPr>
             <w:r>
               <w:pict w14:anchorId="49B4B6E1">
-                <v:shape id="_x0000_i1035" type="#_x0000_t75" style="width:292.5pt;height:245.25pt">
+                <v:shape id="_x0000_i1035" type="#_x0000_t75" style="width:292.7pt;height:245pt">
                   <v:imagedata r:id="rId17" o:title="imb__144"/>
                 </v:shape>
               </w:pict>
@@ -1309,7 +1311,7 @@
             </w:r>
             <w:r>
               <w:pict w14:anchorId="5205BD16">
-                <v:shape id="_x0000_i1036" type="#_x0000_t75" style="width:13.5pt;height:14.25pt">
+                <v:shape id="_x0000_i1036" type="#_x0000_t75" style="width:13.55pt;height:14.05pt">
                   <v:imagedata r:id="rId18" o:title="fieldicon_119"/>
                 </v:shape>
               </w:pict>
@@ -1354,7 +1356,7 @@
             </w:pPr>
             <w:r>
               <w:pict w14:anchorId="71008CA4">
-                <v:shape id="_x0000_i1037" type="#_x0000_t75" style="width:292.5pt;height:174.75pt">
+                <v:shape id="_x0000_i1037" type="#_x0000_t75" style="width:292.2pt;height:174.85pt">
                   <v:imagedata r:id="rId19" o:title="imb__145"/>
                 </v:shape>
               </w:pict>
@@ -1503,7 +1505,7 @@
             </w:pPr>
             <w:r>
               <w:pict w14:anchorId="3A1C115B">
-                <v:shape id="_x0000_i1038" type="#_x0000_t75" style="width:292.5pt;height:290.25pt">
+                <v:shape id="_x0000_i1038" type="#_x0000_t75" style="width:292.7pt;height:290.35pt">
                   <v:imagedata r:id="rId20" o:title="imb__146"/>
                 </v:shape>
               </w:pict>
@@ -1586,7 +1588,7 @@
             </w:r>
             <w:r>
               <w:pict w14:anchorId="7297E1A5">
-                <v:shape id="_x0000_i1039" type="#_x0000_t75" style="width:15.75pt;height:15.75pt">
+                <v:shape id="_x0000_i1039" type="#_x0000_t75" style="width:15.9pt;height:15.9pt">
                   <v:imagedata r:id="rId9" o:title="info_word"/>
                 </v:shape>
               </w:pict>
@@ -1683,7 +1685,7 @@
             </w:pPr>
             <w:r>
               <w:pict w14:anchorId="5A5E6382">
-                <v:shape id="_x0000_i1040" type="#_x0000_t75" style="width:292.5pt;height:158.25pt">
+                <v:shape id="_x0000_i1040" type="#_x0000_t75" style="width:292.2pt;height:158.05pt">
                   <v:imagedata r:id="rId21" o:title="imb__147"/>
                 </v:shape>
               </w:pict>
@@ -1802,7 +1804,7 @@
             </w:pPr>
             <w:r>
               <w:pict w14:anchorId="2CD7FB5D">
-                <v:shape id="_x0000_i1041" type="#_x0000_t75" style="width:291.75pt;height:148.5pt">
+                <v:shape id="_x0000_i1041" type="#_x0000_t75" style="width:291.75pt;height:148.7pt">
                   <v:imagedata r:id="rId22" o:title="imb__148"/>
                 </v:shape>
               </w:pict>
@@ -1893,7 +1895,7 @@
             </w:r>
             <w:r>
               <w:pict w14:anchorId="5CBB3850">
-                <v:shape id="_x0000_i1042" type="#_x0000_t75" style="width:21.75pt;height:18pt">
+                <v:shape id="_x0000_i1042" type="#_x0000_t75" style="width:21.95pt;height:18.25pt">
                   <v:imagedata r:id="rId23" o:title="fieldicon_134"/>
                 </v:shape>
               </w:pict>
@@ -1951,7 +1953,7 @@
             </w:pPr>
             <w:r>
               <w:pict w14:anchorId="4A5AB9F8">
-                <v:shape id="_x0000_i1043" type="#_x0000_t75" style="width:292.5pt;height:131.25pt">
+                <v:shape id="_x0000_i1043" type="#_x0000_t75" style="width:292.2pt;height:131.4pt">
                   <v:imagedata r:id="rId24" o:title="imb__149"/>
                 </v:shape>
               </w:pict>
@@ -2027,7 +2029,6 @@
               <w:pStyle w:val="p"/>
             </w:pPr>
             <w:r>
-              <w:lastRenderedPageBreak/>
               <w:t>(1) </w:t>
             </w:r>
             <w:bookmarkStart w:id="13" w:name="TS_AFE5B540FDA54E1198E8A57F2D749E57"/>
@@ -2043,7 +2044,7 @@
             </w:r>
             <w:r>
               <w:pict w14:anchorId="6C64E5A9">
-                <v:shape id="_x0000_i1044" type="#_x0000_t75" style="width:22.5pt;height:18pt">
+                <v:shape id="_x0000_i1044" type="#_x0000_t75" style="width:22.45pt;height:18.25pt">
                   <v:imagedata r:id="rId25" o:title="fieldicon"/>
                 </v:shape>
               </w:pict>
@@ -2082,7 +2083,7 @@
             </w:pPr>
             <w:r>
               <w:pict w14:anchorId="4AF2EBAA">
-                <v:shape id="_x0000_i1045" type="#_x0000_t75" style="width:291.75pt;height:131.25pt">
+                <v:shape id="_x0000_i1045" type="#_x0000_t75" style="width:291.75pt;height:130.9pt">
                   <v:imagedata r:id="rId26" o:title="imb__150"/>
                 </v:shape>
               </w:pict>
@@ -2118,6 +2119,7 @@
               <w:pStyle w:val="p"/>
             </w:pPr>
             <w:r>
+              <w:lastRenderedPageBreak/>
               <w:t xml:space="preserve">Cloud Studio – </w:t>
             </w:r>
             <w:proofErr w:type="spellStart"/>
@@ -2164,7 +2166,7 @@
             </w:r>
             <w:r>
               <w:pict w14:anchorId="6BE145B6">
-                <v:shape id="_x0000_i1046" type="#_x0000_t75" style="width:15.75pt;height:15.75pt">
+                <v:shape id="_x0000_i1046" type="#_x0000_t75" style="width:15.9pt;height:15.9pt">
                   <v:imagedata r:id="rId9" o:title="info_word"/>
                 </v:shape>
               </w:pict>
@@ -2229,7 +2231,7 @@
             </w:pPr>
             <w:r>
               <w:pict w14:anchorId="7D26C6C9">
-                <v:shape id="_x0000_i1047" type="#_x0000_t75" style="width:291.75pt;height:131.25pt">
+                <v:shape id="_x0000_i1047" type="#_x0000_t75" style="width:291.25pt;height:131.4pt">
                   <v:imagedata r:id="rId27" o:title="imb__151"/>
                 </v:shape>
               </w:pict>
@@ -2359,7 +2361,7 @@
             </w:pPr>
             <w:r>
               <w:pict w14:anchorId="08D320F0">
-                <v:shape id="_x0000_i1048" type="#_x0000_t75" style="width:292.5pt;height:172.5pt">
+                <v:shape id="_x0000_i1048" type="#_x0000_t75" style="width:292.2pt;height:172.5pt">
                   <v:imagedata r:id="rId28" o:title="imb__152"/>
                 </v:shape>
               </w:pict>
@@ -2487,7 +2489,7 @@
             </w:pPr>
             <w:r>
               <w:pict w14:anchorId="05A00EC7">
-                <v:shape id="_x0000_i1049" type="#_x0000_t75" style="width:292.5pt;height:125.25pt">
+                <v:shape id="_x0000_i1049" type="#_x0000_t75" style="width:292.2pt;height:124.85pt">
                   <v:imagedata r:id="rId29" o:title="imb__153"/>
                 </v:shape>
               </w:pict>
@@ -2523,7 +2525,6 @@
               <w:pStyle w:val="p"/>
             </w:pPr>
             <w:r>
-              <w:lastRenderedPageBreak/>
               <w:t xml:space="preserve">Cloud Studio – Checking input and output </w:t>
             </w:r>
             <w:proofErr w:type="spellStart"/>
@@ -2677,7 +2678,7 @@
             </w:pPr>
             <w:r>
               <w:pict w14:anchorId="20816207">
-                <v:shape id="_x0000_i1050" type="#_x0000_t75" style="width:292.5pt;height:125.25pt">
+                <v:shape id="_x0000_i1050" type="#_x0000_t75" style="width:292.2pt;height:125.3pt">
                   <v:imagedata r:id="rId30" o:title="imb__154"/>
                 </v:shape>
               </w:pict>
@@ -2713,6 +2714,7 @@
               <w:pStyle w:val="p"/>
             </w:pPr>
             <w:r>
+              <w:lastRenderedPageBreak/>
               <w:t xml:space="preserve">Cloud Studio – </w:t>
             </w:r>
             <w:proofErr w:type="spellStart"/>
@@ -2861,7 +2863,7 @@
             </w:r>
             <w:r>
               <w:pict w14:anchorId="58995F91">
-                <v:shape id="_x0000_i1051" type="#_x0000_t75" style="width:15pt;height:14.25pt">
+                <v:shape id="_x0000_i1051" type="#_x0000_t75" style="width:14.95pt;height:14.05pt">
                   <v:imagedata r:id="rId31" o:title="fieldicon_150"/>
                 </v:shape>
               </w:pict>
@@ -2908,7 +2910,7 @@
             </w:pPr>
             <w:r>
               <w:pict w14:anchorId="23F83042">
-                <v:shape id="_x0000_i1052" type="#_x0000_t75" style="width:292.5pt;height:2in">
+                <v:shape id="_x0000_i1052" type="#_x0000_t75" style="width:292.7pt;height:2in">
                   <v:imagedata r:id="rId32" o:title="imb__155"/>
                 </v:shape>
               </w:pict>
@@ -2995,7 +2997,7 @@
             </w:r>
             <w:r>
               <w:pict w14:anchorId="4461F425">
-                <v:shape id="_x0000_i1053" type="#_x0000_t75" style="width:15.75pt;height:15.75pt">
+                <v:shape id="_x0000_i1053" type="#_x0000_t75" style="width:15.9pt;height:15.9pt">
                   <v:imagedata r:id="rId9" o:title="info_word"/>
                 </v:shape>
               </w:pict>
@@ -3146,7 +3148,7 @@
             </w:pPr>
             <w:r>
               <w:pict w14:anchorId="1C337866">
-                <v:shape id="_x0000_i1054" type="#_x0000_t75" style="width:292.5pt;height:125.25pt">
+                <v:shape id="_x0000_i1054" type="#_x0000_t75" style="width:292.2pt;height:125.3pt">
                   <v:imagedata r:id="rId33" o:title="imb__156"/>
                 </v:shape>
               </w:pict>
@@ -3233,7 +3235,7 @@
             </w:r>
             <w:r>
               <w:pict w14:anchorId="70CA4154">
-                <v:shape id="_x0000_i1055" type="#_x0000_t75" style="width:15.75pt;height:15.75pt">
+                <v:shape id="_x0000_i1055" type="#_x0000_t75" style="width:15.9pt;height:15.9pt">
                   <v:imagedata r:id="rId9" o:title="info_word"/>
                 </v:shape>
               </w:pict>
@@ -3311,7 +3313,7 @@
             </w:pPr>
             <w:r>
               <w:pict w14:anchorId="6CF025B9">
-                <v:shape id="_x0000_i1056" type="#_x0000_t75" style="width:292.5pt;height:147pt">
+                <v:shape id="_x0000_i1056" type="#_x0000_t75" style="width:292.2pt;height:146.8pt">
                   <v:imagedata r:id="rId34" o:title="imb__157"/>
                 </v:shape>
               </w:pict>
@@ -3319,12 +3321,15 @@
           </w:p>
         </w:tc>
       </w:tr>
-      <w:bookmarkEnd w:id="0"/>
     </w:tbl>
+    <w:bookmarkEnd w:id="0"/>
     <w:p>
       <w:pPr>
         <w:pStyle w:val="p"/>
       </w:pPr>
+      <w:r>
+        <w:br w:type="textWrapping" w:clear="all"/>
+      </w:r>
     </w:p>
     <w:sectPr>
       <w:headerReference w:type="default" r:id="rId35"/>
@@ -3431,41 +3436,6 @@
       </w:rPr>
       <w:tab/>
     </w:r>
-    <w:r>
-      <w:rPr>
-        <w:szCs w:val="18"/>
-        <w:lang w:val="en-US"/>
-      </w:rPr>
-      <w:fldChar w:fldCharType="begin"/>
-    </w:r>
-    <w:r>
-      <w:rPr>
-        <w:szCs w:val="18"/>
-        <w:lang w:val="en-US"/>
-      </w:rPr>
-      <w:instrText xml:space="preserve"> CREATEDATE  \@ "yyyy-MM-dd"  \* MERGEFORMAT </w:instrText>
-    </w:r>
-    <w:r>
-      <w:rPr>
-        <w:szCs w:val="18"/>
-        <w:lang w:val="en-US"/>
-      </w:rPr>
-      <w:fldChar w:fldCharType="separate"/>
-    </w:r>
-    <w:r>
-      <w:rPr>
-        <w:szCs w:val="18"/>
-        <w:lang w:val="en-US"/>
-      </w:rPr>
-      <w:fldChar w:fldCharType="end"/>
-    </w:r>
-    <w:r>
-      <w:rPr>
-        <w:szCs w:val="18"/>
-        <w:lang w:val="en-US"/>
-      </w:rPr>
-      <w:tab/>
-    </w:r>
   </w:p>
 </w:ftr>
 </file>
@@ -3517,39 +3487,16 @@
       </w:rPr>
     </w:pPr>
     <w:r>
-      <w:fldChar w:fldCharType="begin"/>
-    </w:r>
-    <w:r>
-      <w:instrText xml:space="preserve"> TITLE  </w:instrText>
-    </w:r>
-    <w:r>
-      <w:fldChar w:fldCharType="separate"/>
-    </w:r>
-    <w:proofErr w:type="spellStart"/>
-    <w:r>
-      <w:t>Exercise</w:t>
-    </w:r>
-    <w:proofErr w:type="spellEnd"/>
-    <w:r>
-      <w:t xml:space="preserve"> </w:t>
+      <w:rPr>
+        <w:lang w:val="en-US"/>
+      </w:rPr>
+      <w:t>Exercise 2.2 – Test Download challenge.xlsx</w:t>
     </w:r>
     <w:r>
       <w:rPr>
-        <w:lang w:val="en-US"/>
+        <w:lang w:val="de-DE"/>
       </w:rPr>
-      <w:t>2</w:t>
-    </w:r>
-    <w:r>
-      <w:rPr>
-        <w:lang w:val="en-US"/>
-      </w:rPr>
-      <w:t>.2</w:t>
-    </w:r>
-    <w:r>
-      <w:t xml:space="preserve"> - Test Download challenge.xlsx </w:t>
-    </w:r>
-    <w:r>
-      <w:fldChar w:fldCharType="end"/>
+      <w:t xml:space="preserve"> </w:t>
     </w:r>
   </w:p>
 </w:hdr>

--- a/exercises/exercise2/2.2 - Test Download Challenge.docx
+++ b/exercises/exercise2/2.2 - Test Download Challenge.docx
@@ -2314,11 +2314,12 @@
             <w:r>
               <w:t xml:space="preserve"> the file </w:t>
             </w:r>
-            <w:proofErr w:type="spellStart"/>
-            <w:r>
-              <w:t>is</w:t>
-            </w:r>
-            <w:proofErr w:type="spellEnd"/>
+            <w:r>
+              <w:rPr>
+                <w:lang w:val="en-US"/>
+              </w:rPr>
+              <w:t xml:space="preserve">has been </w:t>
+            </w:r>
             <w:r>
               <w:t xml:space="preserve"> </w:t>
             </w:r>
